--- a/2 категория(ХОРОШО)/2-08-я ч. 60 WORDS.docx
+++ b/2 категория(ХОРОШО)/2-08-я ч. 60 WORDS.docx
@@ -921,25 +921,7 @@
                 <w:i/>
                 <w:color w:val="FF0000"/>
               </w:rPr>
-              <w:t xml:space="preserve"> </w:t>
-            </w:r>
-            <w:bookmarkStart w:id="0" w:name="_GoBack"/>
-            <w:r>
-              <w:rPr>
-                <w:b/>
-                <w:i/>
-                <w:color w:val="FF0000"/>
-              </w:rPr>
-              <w:t>**</w:t>
-            </w:r>
-            <w:bookmarkEnd w:id="0"/>
-            <w:r>
-              <w:rPr>
-                <w:b/>
-                <w:i/>
-                <w:color w:val="FF0000"/>
-              </w:rPr>
-              <w:t xml:space="preserve"> {ı</w:t>
+              <w:t xml:space="preserve"> ** {ı</w:t>
             </w:r>
             <w:r>
               <w:rPr>
@@ -10960,7 +10942,7 @@
                 <w:lang w:val="en-US"/>
               </w:rPr>
             </w:pPr>
-            <w:bookmarkStart w:id="1" w:name="_Toc516074067"/>
+            <w:bookmarkStart w:id="0" w:name="_Toc516074067"/>
             <w:r>
               <w:rPr>
                 <w:color w:val="FFFFFF" w:themeColor="background1"/>
@@ -10976,86 +10958,86 @@
               </w:rPr>
               <w:t>.</w:t>
             </w:r>
+            <w:bookmarkEnd w:id="0"/>
+            <w:r>
+              <w:rPr>
+                <w:color w:val="FFFFFF" w:themeColor="background1"/>
+                <w:highlight w:val="black"/>
+                <w:lang w:val="en-US"/>
+              </w:rPr>
+              <w:t xml:space="preserve"> 1 </w:t>
+            </w:r>
+            <w:r>
+              <w:rPr>
+                <w:color w:val="FFFFFF" w:themeColor="background1"/>
+                <w:highlight w:val="black"/>
+              </w:rPr>
+              <w:t>плащ</w:t>
+            </w:r>
+            <w:r>
+              <w:rPr>
+                <w:color w:val="FFFFFF" w:themeColor="background1"/>
+                <w:highlight w:val="black"/>
+                <w:lang w:val="en-US"/>
+              </w:rPr>
+              <w:t xml:space="preserve">; </w:t>
+            </w:r>
+            <w:r>
+              <w:rPr>
+                <w:color w:val="FFFFFF" w:themeColor="background1"/>
+                <w:highlight w:val="black"/>
+              </w:rPr>
+              <w:t>мантия</w:t>
+            </w:r>
+            <w:r>
+              <w:rPr>
+                <w:color w:val="FFFFFF" w:themeColor="background1"/>
+                <w:highlight w:val="black"/>
+                <w:lang w:val="en-US"/>
+              </w:rPr>
+              <w:t xml:space="preserve">, </w:t>
+            </w:r>
+            <w:r>
+              <w:rPr>
+                <w:color w:val="FFFFFF" w:themeColor="background1"/>
+                <w:highlight w:val="black"/>
+              </w:rPr>
+              <w:t>накидка</w:t>
+            </w:r>
+          </w:p>
+          <w:p>
+            <w:pPr>
+              <w:spacing w:after="0" w:line="240" w:lineRule="auto"/>
+              <w:rPr>
+                <w:color w:val="FFFFFF" w:themeColor="background1"/>
+                <w:highlight w:val="black"/>
+              </w:rPr>
+            </w:pPr>
+            <w:r>
+              <w:rPr>
+                <w:color w:val="FFFFFF" w:themeColor="background1"/>
+                <w:highlight w:val="black"/>
+              </w:rPr>
+              <w:t>маскировка</w:t>
+            </w:r>
+          </w:p>
+          <w:p>
+            <w:pPr>
+              <w:spacing w:after="0" w:line="240" w:lineRule="auto"/>
+              <w:rPr>
+                <w:color w:val="FFFFFF" w:themeColor="background1"/>
+                <w:highlight w:val="black"/>
+              </w:rPr>
+            </w:pPr>
+            <w:bookmarkStart w:id="1" w:name="_Toc516074068"/>
+            <w:r>
+              <w:rPr>
+                <w:color w:val="FFFFFF" w:themeColor="background1"/>
+                <w:highlight w:val="black"/>
+              </w:rPr>
+              <w:t>ГЛАГ.</w:t>
+            </w:r>
             <w:bookmarkEnd w:id="1"/>
-            <w:r>
-              <w:rPr>
-                <w:color w:val="FFFFFF" w:themeColor="background1"/>
-                <w:highlight w:val="black"/>
-                <w:lang w:val="en-US"/>
-              </w:rPr>
-              <w:t xml:space="preserve"> 1 </w:t>
-            </w:r>
-            <w:r>
-              <w:rPr>
-                <w:color w:val="FFFFFF" w:themeColor="background1"/>
-                <w:highlight w:val="black"/>
-              </w:rPr>
-              <w:t>плащ</w:t>
-            </w:r>
-            <w:r>
-              <w:rPr>
-                <w:color w:val="FFFFFF" w:themeColor="background1"/>
-                <w:highlight w:val="black"/>
-                <w:lang w:val="en-US"/>
-              </w:rPr>
-              <w:t xml:space="preserve">; </w:t>
-            </w:r>
-            <w:r>
-              <w:rPr>
-                <w:color w:val="FFFFFF" w:themeColor="background1"/>
-                <w:highlight w:val="black"/>
-              </w:rPr>
-              <w:t>мантия</w:t>
-            </w:r>
-            <w:r>
-              <w:rPr>
-                <w:color w:val="FFFFFF" w:themeColor="background1"/>
-                <w:highlight w:val="black"/>
-                <w:lang w:val="en-US"/>
-              </w:rPr>
-              <w:t xml:space="preserve">, </w:t>
-            </w:r>
-            <w:r>
-              <w:rPr>
-                <w:color w:val="FFFFFF" w:themeColor="background1"/>
-                <w:highlight w:val="black"/>
-              </w:rPr>
-              <w:t>накидка</w:t>
-            </w:r>
-          </w:p>
-          <w:p>
-            <w:pPr>
-              <w:spacing w:after="0" w:line="240" w:lineRule="auto"/>
-              <w:rPr>
-                <w:color w:val="FFFFFF" w:themeColor="background1"/>
-                <w:highlight w:val="black"/>
-              </w:rPr>
-            </w:pPr>
-            <w:r>
-              <w:rPr>
-                <w:color w:val="FFFFFF" w:themeColor="background1"/>
-                <w:highlight w:val="black"/>
-              </w:rPr>
-              <w:t>маскировка</w:t>
-            </w:r>
-          </w:p>
-          <w:p>
-            <w:pPr>
-              <w:spacing w:after="0" w:line="240" w:lineRule="auto"/>
-              <w:rPr>
-                <w:color w:val="FFFFFF" w:themeColor="background1"/>
-                <w:highlight w:val="black"/>
-              </w:rPr>
-            </w:pPr>
-            <w:bookmarkStart w:id="2" w:name="_Toc516074068"/>
-            <w:r>
-              <w:rPr>
-                <w:color w:val="FFFFFF" w:themeColor="background1"/>
-                <w:highlight w:val="black"/>
-              </w:rPr>
-              <w:t>ГЛАГ.</w:t>
-            </w:r>
-            <w:bookmarkEnd w:id="2"/>
             <w:r>
               <w:rPr>
                 <w:color w:val="FFFFFF" w:themeColor="background1"/>
@@ -12357,7 +12339,7 @@
               <w:spacing w:after="0" w:line="240" w:lineRule="auto"/>
               <w:rPr>
                 <w:iCs/>
-                <w:color w:val="FFFFFF" w:themeColor="background1"/>
+                <w:color w:val="FF0000"/>
                 <w:highlight w:val="black"/>
                 <w:shd w:val="clear" w:color="auto" w:fill="FFFFFF"/>
               </w:rPr>
@@ -12369,7 +12351,16 @@
                 <w:highlight w:val="black"/>
                 <w:shd w:val="clear" w:color="auto" w:fill="FFFFFF"/>
               </w:rPr>
-              <w:t>4) кабина</w:t>
+              <w:t xml:space="preserve">4) </w:t>
+            </w:r>
+            <w:r>
+              <w:rPr>
+                <w:iCs/>
+                <w:color w:val="FF0000"/>
+                <w:highlight w:val="black"/>
+                <w:shd w:val="clear" w:color="auto" w:fill="FFFFFF"/>
+              </w:rPr>
+              <w:t>кабина</w:t>
             </w:r>
           </w:p>
           <w:p>
@@ -12379,7 +12370,7 @@
               <w:rPr>
                 <w:i/>
                 <w:iCs/>
-                <w:color w:val="FFFFFF" w:themeColor="background1"/>
+                <w:color w:val="FF0000"/>
                 <w:highlight w:val="black"/>
                 <w:shd w:val="clear" w:color="auto" w:fill="FFFFFF"/>
               </w:rPr>
@@ -12389,7 +12380,7 @@
                 <w:b/>
                 <w:i/>
                 <w:iCs/>
-                <w:color w:val="FFFFFF" w:themeColor="background1"/>
+                <w:color w:val="FF0000"/>
                 <w:highlight w:val="black"/>
                 <w:shd w:val="clear" w:color="auto" w:fill="FFFFFF"/>
               </w:rPr>
@@ -12399,7 +12390,7 @@
               <w:rPr>
                 <w:i/>
                 <w:iCs/>
-                <w:color w:val="FFFFFF" w:themeColor="background1"/>
+                <w:color w:val="FF0000"/>
                 <w:highlight w:val="black"/>
                 <w:shd w:val="clear" w:color="auto" w:fill="FFFFFF"/>
               </w:rPr>
@@ -12418,7 +12409,7 @@
               <w:rPr>
                 <w:i/>
                 <w:iCs/>
-                <w:color w:val="FFFFFF" w:themeColor="background1"/>
+                <w:color w:val="FF0000"/>
                 <w:highlight w:val="black"/>
                 <w:shd w:val="clear" w:color="auto" w:fill="FFFFFF"/>
               </w:rPr>
@@ -12427,7 +12418,7 @@
               <w:rPr>
                 <w:i/>
                 <w:iCs/>
-                <w:color w:val="FFFFFF" w:themeColor="background1"/>
+                <w:color w:val="FF0000"/>
                 <w:highlight w:val="black"/>
                 <w:shd w:val="clear" w:color="auto" w:fill="FFFFFF"/>
               </w:rPr>
@@ -12439,7 +12430,7 @@
               <w:shd w:val="clear" w:color="auto" w:fill="000000" w:themeFill="text1"/>
               <w:spacing w:after="0" w:line="240" w:lineRule="auto"/>
               <w:rPr>
-                <w:color w:val="FFFFFF" w:themeColor="background1"/>
+                <w:color w:val="FF0000"/>
                 <w:highlight w:val="black"/>
                 <w:shd w:val="clear" w:color="auto" w:fill="FFFFFF"/>
               </w:rPr>
@@ -12449,7 +12440,7 @@
                 <w:b/>
                 <w:i/>
                 <w:iCs/>
-                <w:color w:val="FFFFFF" w:themeColor="background1"/>
+                <w:color w:val="FF0000"/>
                 <w:highlight w:val="black"/>
                 <w:shd w:val="clear" w:color="auto" w:fill="FFFFFF"/>
               </w:rPr>
@@ -12459,7 +12450,7 @@
               <w:rPr>
                 <w:i/>
                 <w:iCs/>
-                <w:color w:val="FFFFFF" w:themeColor="background1"/>
+                <w:color w:val="FF0000"/>
                 <w:highlight w:val="black"/>
                 <w:shd w:val="clear" w:color="auto" w:fill="FFFFFF"/>
               </w:rPr>
@@ -12467,7 +12458,7 @@
             </w:r>
             <w:r>
               <w:rPr>
-                <w:color w:val="FFFFFF" w:themeColor="background1"/>
+                <w:color w:val="FF0000"/>
                 <w:highlight w:val="black"/>
                 <w:shd w:val="clear" w:color="auto" w:fill="FFFFFF"/>
               </w:rPr>
@@ -12477,7 +12468,7 @@
               <w:rPr>
                 <w:i/>
                 <w:iCs/>
-                <w:color w:val="FFFFFF" w:themeColor="background1"/>
+                <w:color w:val="FF0000"/>
                 <w:highlight w:val="black"/>
                 <w:shd w:val="clear" w:color="auto" w:fill="FFFFFF"/>
               </w:rPr>
@@ -12485,7 +12476,7 @@
             </w:r>
             <w:r>
               <w:rPr>
-                <w:color w:val="FFFFFF" w:themeColor="background1"/>
+                <w:color w:val="FF0000"/>
                 <w:highlight w:val="black"/>
                 <w:shd w:val="clear" w:color="auto" w:fill="FFFFFF"/>
               </w:rPr>
@@ -12504,11 +12495,19 @@
             </w:pPr>
             <w:r>
               <w:rPr>
-                <w:color w:val="FFFFFF" w:themeColor="background1"/>
-                <w:highlight w:val="black"/>
-                <w:shd w:val="clear" w:color="auto" w:fill="FFFFFF"/>
-              </w:rPr>
-              <w:t>2) класть в отсеки, ячейки</w:t>
+                <w:color w:val="FF0000"/>
+                <w:highlight w:val="black"/>
+                <w:shd w:val="clear" w:color="auto" w:fill="FFFFFF"/>
+              </w:rPr>
+              <w:t xml:space="preserve">2) класть </w:t>
+            </w:r>
+            <w:r>
+              <w:rPr>
+                <w:color w:val="FFFFFF" w:themeColor="background1"/>
+                <w:highlight w:val="black"/>
+                <w:shd w:val="clear" w:color="auto" w:fill="FFFFFF"/>
+              </w:rPr>
+              <w:t>в отсеки, ячейки</w:t>
             </w:r>
           </w:p>
           <w:p>
@@ -21019,33 +21018,53 @@
               <w:jc w:val="center"/>
               <w:rPr>
                 <w:b/>
-                <w:color w:val="FFFF00"/>
-                <w:highlight w:val="black"/>
-                <w:lang w:val="en-US"/>
-              </w:rPr>
-            </w:pPr>
-            <w:r>
-              <w:rPr>
-                <w:b/>
-                <w:color w:val="FFFF00"/>
-                <w:highlight w:val="black"/>
-                <w:lang w:val="en-US"/>
-              </w:rPr>
-              <w:t xml:space="preserve">ABSENT ** </w:t>
-            </w:r>
-          </w:p>
-          <w:p>
-            <w:pPr>
-              <w:spacing w:after="0" w:line="240" w:lineRule="auto"/>
-              <w:rPr>
-                <w:color w:val="FFFF00"/>
-                <w:highlight w:val="black"/>
-              </w:rPr>
-            </w:pPr>
-            <w:r>
-              <w:rPr>
-                <w:b/>
-                <w:color w:val="FFFF00"/>
+                <w:color w:val="FFFFFF" w:themeColor="background1"/>
+                <w:highlight w:val="black"/>
+                <w:lang w:val="en-US"/>
+              </w:rPr>
+            </w:pPr>
+            <w:r>
+              <w:rPr>
+                <w:b/>
+                <w:color w:val="FFFFFF" w:themeColor="background1"/>
+                <w:highlight w:val="black"/>
+                <w:lang w:val="en-US"/>
+              </w:rPr>
+              <w:t xml:space="preserve">ABSENT </w:t>
+            </w:r>
+            <w:bookmarkStart w:id="2" w:name="_GoBack"/>
+            <w:r>
+              <w:rPr>
+                <w:b/>
+                <w:color w:val="FFFFFF" w:themeColor="background1"/>
+                <w:highlight w:val="black"/>
+                <w:lang w:val="en-US"/>
+              </w:rPr>
+              <w:t>**</w:t>
+            </w:r>
+            <w:bookmarkEnd w:id="2"/>
+            <w:r>
+              <w:rPr>
+                <w:b/>
+                <w:color w:val="FFFFFF" w:themeColor="background1"/>
+                <w:highlight w:val="black"/>
+                <w:lang w:val="en-US"/>
+              </w:rPr>
+              <w:t xml:space="preserve"> </w:t>
+            </w:r>
+          </w:p>
+          <w:p>
+            <w:pPr>
+              <w:spacing w:after="0" w:line="240" w:lineRule="auto"/>
+              <w:rPr>
+                <w:color w:val="FFFFFF" w:themeColor="background1"/>
+                <w:highlight w:val="black"/>
+              </w:rPr>
+            </w:pPr>
+            <w:r>
+              <w:rPr>
+                <w:b/>
+                <w:color w:val="FFFFFF" w:themeColor="background1"/>
                 <w:highlight w:val="black"/>
                 <w:lang w:val="en-US"/>
               </w:rPr>
@@ -21054,7 +21073,7 @@
             <w:r>
               <w:rPr>
                 <w:b/>
-                <w:color w:val="FFFF00"/>
+                <w:color w:val="FFFFFF" w:themeColor="background1"/>
                 <w:highlight w:val="black"/>
               </w:rPr>
               <w:t>ʹ</w:t>
@@ -21062,7 +21081,7 @@
             <w:r>
               <w:rPr>
                 <w:b/>
-                <w:color w:val="FFFF00"/>
+                <w:color w:val="FFFFFF" w:themeColor="background1"/>
                 <w:highlight w:val="black"/>
                 <w:lang w:val="en-US"/>
               </w:rPr>
@@ -21072,7 +21091,7 @@
               <w:rPr>
                 <w:b/>
                 <w:i/>
-                <w:color w:val="FFFF00"/>
+                <w:color w:val="FFFFFF" w:themeColor="background1"/>
                 <w:highlight w:val="black"/>
               </w:rPr>
               <w:t>Прил</w:t>
@@ -21081,7 +21100,7 @@
               <w:rPr>
                 <w:b/>
                 <w:i/>
-                <w:color w:val="FFFF00"/>
+                <w:color w:val="FFFFFF" w:themeColor="background1"/>
                 <w:highlight w:val="black"/>
                 <w:lang w:val="en-US"/>
               </w:rPr>
@@ -21089,7 +21108,7 @@
             </w:r>
             <w:r>
               <w:rPr>
-                <w:color w:val="FFFF00"/>
+                <w:color w:val="FFFFFF" w:themeColor="background1"/>
                 <w:highlight w:val="black"/>
                 <w:lang w:val="en-US"/>
               </w:rPr>
@@ -21097,7 +21116,7 @@
             </w:r>
             <w:r>
               <w:rPr>
-                <w:color w:val="FFFF00"/>
+                <w:color w:val="FFFFFF" w:themeColor="background1"/>
                 <w:highlight w:val="black"/>
               </w:rPr>
               <w:t>Отсутствующий, недостающий</w:t>
@@ -21113,14 +21132,14 @@
               <w:spacing w:after="0" w:line="240" w:lineRule="auto"/>
               <w:rPr>
                 <w:i/>
-                <w:color w:val="FFFF00"/>
-                <w:highlight w:val="black"/>
-              </w:rPr>
-            </w:pPr>
-            <w:r>
-              <w:rPr>
-                <w:i/>
-                <w:color w:val="FFFF00"/>
+                <w:color w:val="FFFFFF" w:themeColor="background1"/>
+                <w:highlight w:val="black"/>
+              </w:rPr>
+            </w:pPr>
+            <w:r>
+              <w:rPr>
+                <w:i/>
+                <w:color w:val="FFFFFF" w:themeColor="background1"/>
                 <w:highlight w:val="black"/>
               </w:rPr>
               <w:t>~ on leave - (находящийся) в отпуске</w:t>
@@ -21143,18 +21162,10 @@
             <w:r>
               <w:rPr>
                 <w:i/>
-                <w:color w:val="FFFF00"/>
-                <w:highlight w:val="black"/>
-              </w:rPr>
-              <w:t xml:space="preserve">~ without leave - воен. находящийся в самовольной </w:t>
-            </w:r>
-            <w:r>
-              <w:rPr>
-                <w:i/>
-                <w:color w:val="FFFFFF" w:themeColor="background1"/>
-                <w:highlight w:val="black"/>
-              </w:rPr>
-              <w:t>отлучке</w:t>
+                <w:color w:val="FFFFFF" w:themeColor="background1"/>
+                <w:highlight w:val="black"/>
+              </w:rPr>
+              <w:t>~ without leave - воен. находящийся в самовольной отлучке</w:t>
             </w:r>
           </w:p>
           <w:p>
@@ -21178,7 +21189,15 @@
                 <w:highlight w:val="black"/>
               </w:rPr>
               <w:lastRenderedPageBreak/>
-              <w:t>to be ~ from school - пропустить занятия (в школе)</w:t>
+              <w:t xml:space="preserve">to be ~ from school </w:t>
+            </w:r>
+            <w:r>
+              <w:rPr>
+                <w:i/>
+                <w:color w:val="FFFFFF" w:themeColor="background1"/>
+                <w:highlight w:val="black"/>
+              </w:rPr>
+              <w:t>- пропустить занятия (в школе)</w:t>
             </w:r>
           </w:p>
           <w:p>
@@ -44965,7 +44984,7 @@
 </file>
 
 <file path=customXml/itemProps1.xml><?xml version="1.0" encoding="utf-8"?>
-<ds:datastoreItem xmlns:ds="http://schemas.openxmlformats.org/officeDocument/2006/customXml" ds:itemID="{278F5C4C-EFEF-41CB-96FD-9D8E7598A7AF}">
+<ds:datastoreItem xmlns:ds="http://schemas.openxmlformats.org/officeDocument/2006/customXml" ds:itemID="{8F5FC065-17A4-4CEE-B3E1-58F39635AC1C}">
   <ds:schemaRefs>
     <ds:schemaRef ds:uri="http://schemas.openxmlformats.org/officeDocument/2006/bibliography"/>
   </ds:schemaRefs>
